--- a/Journal de travail rattrapages.docx
+++ b/Journal de travail rattrapages.docx
@@ -329,8 +329,6 @@
               </w:rPr>
               <w:t>résoudre. Il</w:t>
             </w:r>
-            <w:bookmarkStart w:id="0" w:name="_GoBack"/>
-            <w:bookmarkEnd w:id="0"/>
             <w:r>
               <w:rPr>
                 <w:b/>
@@ -371,6 +369,14 @@
                 <w:szCs w:val="28"/>
               </w:rPr>
             </w:pPr>
+            <w:r>
+              <w:rPr>
+                <w:b/>
+                <w:sz w:val="28"/>
+                <w:szCs w:val="28"/>
+              </w:rPr>
+              <w:t>18.08.2019</w:t>
+            </w:r>
           </w:p>
         </w:tc>
         <w:tc>
@@ -385,6 +391,14 @@
                 <w:szCs w:val="28"/>
               </w:rPr>
             </w:pPr>
+            <w:r>
+              <w:rPr>
+                <w:b/>
+                <w:sz w:val="28"/>
+                <w:szCs w:val="28"/>
+              </w:rPr>
+              <w:t>45 min</w:t>
+            </w:r>
           </w:p>
         </w:tc>
         <w:tc>
@@ -399,6 +413,48 @@
                 <w:szCs w:val="28"/>
               </w:rPr>
             </w:pPr>
+            <w:r>
+              <w:rPr>
+                <w:b/>
+                <w:sz w:val="28"/>
+                <w:szCs w:val="28"/>
+              </w:rPr>
+              <w:t xml:space="preserve">Exercice </w:t>
+            </w:r>
+            <w:r>
+              <w:rPr>
+                <w:b/>
+                <w:sz w:val="28"/>
+                <w:szCs w:val="28"/>
+              </w:rPr>
+              <w:t xml:space="preserve">machine a </w:t>
+            </w:r>
+            <w:proofErr w:type="gramStart"/>
+            <w:r>
+              <w:rPr>
+                <w:b/>
+                <w:sz w:val="28"/>
+                <w:szCs w:val="28"/>
+              </w:rPr>
+              <w:t>calculer</w:t>
+            </w:r>
+            <w:proofErr w:type="gramEnd"/>
+            <w:r>
+              <w:rPr>
+                <w:b/>
+                <w:sz w:val="28"/>
+                <w:szCs w:val="28"/>
+              </w:rPr>
+              <w:t xml:space="preserve"> terminé.</w:t>
+            </w:r>
+            <w:r>
+              <w:rPr>
+                <w:b/>
+                <w:sz w:val="28"/>
+                <w:szCs w:val="28"/>
+              </w:rPr>
+              <w:t xml:space="preserve"> </w:t>
+            </w:r>
           </w:p>
         </w:tc>
       </w:tr>
@@ -415,6 +471,22 @@
                 <w:szCs w:val="28"/>
               </w:rPr>
             </w:pPr>
+            <w:r>
+              <w:rPr>
+                <w:b/>
+                <w:sz w:val="28"/>
+                <w:szCs w:val="28"/>
+              </w:rPr>
+              <w:t>18.08.20</w:t>
+            </w:r>
+            <w:r>
+              <w:rPr>
+                <w:b/>
+                <w:sz w:val="28"/>
+                <w:szCs w:val="28"/>
+              </w:rPr>
+              <w:t>19</w:t>
+            </w:r>
           </w:p>
         </w:tc>
         <w:tc>
@@ -429,6 +501,14 @@
                 <w:szCs w:val="28"/>
               </w:rPr>
             </w:pPr>
+            <w:r>
+              <w:rPr>
+                <w:b/>
+                <w:sz w:val="28"/>
+                <w:szCs w:val="28"/>
+              </w:rPr>
+              <w:t>50 min</w:t>
+            </w:r>
           </w:p>
         </w:tc>
         <w:tc>
@@ -443,6 +523,57 @@
                 <w:szCs w:val="28"/>
               </w:rPr>
             </w:pPr>
+            <w:r>
+              <w:rPr>
+                <w:b/>
+                <w:sz w:val="28"/>
+                <w:szCs w:val="28"/>
+              </w:rPr>
+              <w:t xml:space="preserve">Exercice arche de </w:t>
+            </w:r>
+            <w:r>
+              <w:rPr>
+                <w:b/>
+                <w:sz w:val="28"/>
+                <w:szCs w:val="28"/>
+              </w:rPr>
+              <w:t>Noé</w:t>
+            </w:r>
+            <w:bookmarkStart w:id="0" w:name="_GoBack"/>
+            <w:bookmarkEnd w:id="0"/>
+            <w:r>
+              <w:rPr>
+                <w:b/>
+                <w:sz w:val="28"/>
+                <w:szCs w:val="28"/>
+              </w:rPr>
+              <w:t> :</w:t>
+            </w:r>
+          </w:p>
+          <w:p>
+            <w:pPr>
+              <w:rPr>
+                <w:b/>
+                <w:sz w:val="28"/>
+                <w:szCs w:val="28"/>
+              </w:rPr>
+            </w:pPr>
+            <w:r>
+              <w:rPr>
+                <w:b/>
+                <w:sz w:val="28"/>
+                <w:szCs w:val="28"/>
+              </w:rPr>
+              <w:t xml:space="preserve">Il reste les exigence </w:t>
+            </w:r>
+            <w:r>
+              <w:rPr>
+                <w:b/>
+                <w:sz w:val="28"/>
+                <w:szCs w:val="28"/>
+              </w:rPr>
+              <w:t>9 et 10 ainsi que les extension</w:t>
+            </w:r>
           </w:p>
         </w:tc>
       </w:tr>

--- a/Journal de travail rattrapages.docx
+++ b/Journal de travail rattrapages.docx
@@ -539,8 +539,6 @@
               </w:rPr>
               <w:t>Noé</w:t>
             </w:r>
-            <w:bookmarkStart w:id="0" w:name="_GoBack"/>
-            <w:bookmarkEnd w:id="0"/>
             <w:r>
               <w:rPr>
                 <w:b/>
@@ -574,6 +572,156 @@
               </w:rPr>
               <w:t>9 et 10 ainsi que les extension</w:t>
             </w:r>
+          </w:p>
+        </w:tc>
+      </w:tr>
+      <w:tr>
+        <w:tc>
+          <w:tcPr>
+            <w:tcW w:w="3020" w:type="dxa"/>
+          </w:tcPr>
+          <w:p>
+            <w:pPr>
+              <w:rPr>
+                <w:b/>
+                <w:sz w:val="28"/>
+                <w:szCs w:val="28"/>
+              </w:rPr>
+            </w:pPr>
+            <w:r>
+              <w:rPr>
+                <w:b/>
+                <w:sz w:val="28"/>
+                <w:szCs w:val="28"/>
+              </w:rPr>
+              <w:t>19.08.2019</w:t>
+            </w:r>
+          </w:p>
+        </w:tc>
+        <w:tc>
+          <w:tcPr>
+            <w:tcW w:w="3021" w:type="dxa"/>
+          </w:tcPr>
+          <w:p>
+            <w:pPr>
+              <w:rPr>
+                <w:b/>
+                <w:sz w:val="28"/>
+                <w:szCs w:val="28"/>
+              </w:rPr>
+            </w:pPr>
+            <w:r>
+              <w:rPr>
+                <w:b/>
+                <w:sz w:val="28"/>
+                <w:szCs w:val="28"/>
+              </w:rPr>
+              <w:t>1h30</w:t>
+            </w:r>
+          </w:p>
+        </w:tc>
+        <w:tc>
+          <w:tcPr>
+            <w:tcW w:w="3021" w:type="dxa"/>
+          </w:tcPr>
+          <w:p>
+            <w:pPr>
+              <w:rPr>
+                <w:b/>
+                <w:sz w:val="28"/>
+                <w:szCs w:val="28"/>
+              </w:rPr>
+            </w:pPr>
+            <w:r>
+              <w:rPr>
+                <w:b/>
+                <w:sz w:val="28"/>
+                <w:szCs w:val="28"/>
+              </w:rPr>
+              <w:t xml:space="preserve">Exercice arche de </w:t>
+            </w:r>
+            <w:proofErr w:type="spellStart"/>
+            <w:r>
+              <w:rPr>
+                <w:b/>
+                <w:sz w:val="28"/>
+                <w:szCs w:val="28"/>
+              </w:rPr>
+              <w:t>noe</w:t>
+            </w:r>
+            <w:proofErr w:type="spellEnd"/>
+            <w:r>
+              <w:rPr>
+                <w:b/>
+                <w:sz w:val="28"/>
+                <w:szCs w:val="28"/>
+              </w:rPr>
+              <w:t xml:space="preserve"> : je </w:t>
+            </w:r>
+            <w:proofErr w:type="spellStart"/>
+            <w:r>
+              <w:rPr>
+                <w:b/>
+                <w:sz w:val="28"/>
+                <w:szCs w:val="28"/>
+              </w:rPr>
+              <w:t>n arrive</w:t>
+            </w:r>
+            <w:proofErr w:type="spellEnd"/>
+            <w:r>
+              <w:rPr>
+                <w:b/>
+                <w:sz w:val="28"/>
+                <w:szCs w:val="28"/>
+              </w:rPr>
+              <w:t xml:space="preserve"> pas a mettre les items en ordre alphabétique et je </w:t>
+            </w:r>
+            <w:proofErr w:type="spellStart"/>
+            <w:r>
+              <w:rPr>
+                <w:b/>
+                <w:sz w:val="28"/>
+                <w:szCs w:val="28"/>
+              </w:rPr>
+              <w:t>n arrive</w:t>
+            </w:r>
+            <w:proofErr w:type="spellEnd"/>
+            <w:r>
+              <w:rPr>
+                <w:b/>
+                <w:sz w:val="28"/>
+                <w:szCs w:val="28"/>
+              </w:rPr>
+              <w:t xml:space="preserve"> toujour</w:t>
+            </w:r>
+            <w:r>
+              <w:rPr>
+                <w:b/>
+                <w:sz w:val="28"/>
+                <w:szCs w:val="28"/>
+              </w:rPr>
+              <w:t xml:space="preserve">s pas a sélectionner tout une </w:t>
+            </w:r>
+            <w:proofErr w:type="spellStart"/>
+            <w:r>
+              <w:rPr>
+                <w:b/>
+                <w:sz w:val="28"/>
+                <w:szCs w:val="28"/>
+              </w:rPr>
+              <w:t>listbox</w:t>
+            </w:r>
+            <w:proofErr w:type="spellEnd"/>
+            <w:r>
+              <w:rPr>
+                <w:b/>
+                <w:sz w:val="28"/>
+                <w:szCs w:val="28"/>
+              </w:rPr>
+              <w:t>.</w:t>
+            </w:r>
+            <w:bookmarkStart w:id="0" w:name="_GoBack"/>
+            <w:bookmarkEnd w:id="0"/>
           </w:p>
         </w:tc>
       </w:tr>

--- a/Journal de travail rattrapages.docx
+++ b/Journal de travail rattrapages.docx
@@ -700,7 +700,7 @@
                 <w:sz w:val="28"/>
                 <w:szCs w:val="28"/>
               </w:rPr>
-              <w:t xml:space="preserve">s pas a sélectionner tout une </w:t>
+              <w:t xml:space="preserve">s pas </w:t>
             </w:r>
             <w:proofErr w:type="spellStart"/>
             <w:r>
@@ -709,6 +709,24 @@
                 <w:sz w:val="28"/>
                 <w:szCs w:val="28"/>
               </w:rPr>
+              <w:t>a</w:t>
+            </w:r>
+            <w:proofErr w:type="spellEnd"/>
+            <w:r>
+              <w:rPr>
+                <w:b/>
+                <w:sz w:val="28"/>
+                <w:szCs w:val="28"/>
+              </w:rPr>
+              <w:t xml:space="preserve"> sélectionner tout une </w:t>
+            </w:r>
+            <w:proofErr w:type="spellStart"/>
+            <w:r>
+              <w:rPr>
+                <w:b/>
+                <w:sz w:val="28"/>
+                <w:szCs w:val="28"/>
+              </w:rPr>
               <w:t>listbox</w:t>
             </w:r>
             <w:proofErr w:type="spellEnd"/>
@@ -719,6 +737,136 @@
                 <w:szCs w:val="28"/>
               </w:rPr>
               <w:t>.</w:t>
+            </w:r>
+          </w:p>
+        </w:tc>
+      </w:tr>
+      <w:tr>
+        <w:tc>
+          <w:tcPr>
+            <w:tcW w:w="3020" w:type="dxa"/>
+          </w:tcPr>
+          <w:p>
+            <w:pPr>
+              <w:rPr>
+                <w:b/>
+                <w:sz w:val="28"/>
+                <w:szCs w:val="28"/>
+              </w:rPr>
+            </w:pPr>
+            <w:r>
+              <w:rPr>
+                <w:b/>
+                <w:sz w:val="28"/>
+                <w:szCs w:val="28"/>
+              </w:rPr>
+              <w:t>20.08.2019</w:t>
+            </w:r>
+          </w:p>
+        </w:tc>
+        <w:tc>
+          <w:tcPr>
+            <w:tcW w:w="3021" w:type="dxa"/>
+          </w:tcPr>
+          <w:p>
+            <w:pPr>
+              <w:rPr>
+                <w:b/>
+                <w:sz w:val="28"/>
+                <w:szCs w:val="28"/>
+              </w:rPr>
+            </w:pPr>
+            <w:r>
+              <w:rPr>
+                <w:b/>
+                <w:sz w:val="28"/>
+                <w:szCs w:val="28"/>
+              </w:rPr>
+              <w:t>2h30</w:t>
+            </w:r>
+          </w:p>
+        </w:tc>
+        <w:tc>
+          <w:tcPr>
+            <w:tcW w:w="3021" w:type="dxa"/>
+          </w:tcPr>
+          <w:p>
+            <w:pPr>
+              <w:rPr>
+                <w:b/>
+                <w:sz w:val="28"/>
+                <w:szCs w:val="28"/>
+              </w:rPr>
+            </w:pPr>
+            <w:r>
+              <w:rPr>
+                <w:b/>
+                <w:sz w:val="28"/>
+                <w:szCs w:val="28"/>
+              </w:rPr>
+              <w:t xml:space="preserve">Exercice </w:t>
+            </w:r>
+            <w:proofErr w:type="spellStart"/>
+            <w:r>
+              <w:rPr>
+                <w:b/>
+                <w:sz w:val="28"/>
+                <w:szCs w:val="28"/>
+              </w:rPr>
+              <w:t>List</w:t>
+            </w:r>
+            <w:r>
+              <w:rPr>
+                <w:b/>
+                <w:sz w:val="28"/>
+                <w:szCs w:val="28"/>
+              </w:rPr>
+              <w:t>Box</w:t>
+            </w:r>
+            <w:proofErr w:type="spellEnd"/>
+            <w:r>
+              <w:rPr>
+                <w:b/>
+                <w:sz w:val="28"/>
+                <w:szCs w:val="28"/>
+              </w:rPr>
+              <w:t xml:space="preserve"> et </w:t>
+            </w:r>
+            <w:proofErr w:type="spellStart"/>
+            <w:r>
+              <w:rPr>
+                <w:b/>
+                <w:sz w:val="28"/>
+                <w:szCs w:val="28"/>
+              </w:rPr>
+              <w:t>ComboBox</w:t>
+            </w:r>
+            <w:proofErr w:type="spellEnd"/>
+            <w:r>
+              <w:rPr>
+                <w:b/>
+                <w:sz w:val="28"/>
+                <w:szCs w:val="28"/>
+              </w:rPr>
+              <w:t> :</w:t>
+            </w:r>
+            <w:proofErr w:type="spellStart"/>
+            <w:r>
+              <w:rPr>
+                <w:b/>
+                <w:sz w:val="28"/>
+                <w:szCs w:val="28"/>
+              </w:rPr>
+              <w:t>l exercice</w:t>
+            </w:r>
+            <w:proofErr w:type="spellEnd"/>
+            <w:r>
+              <w:rPr>
+                <w:b/>
+                <w:sz w:val="28"/>
+                <w:szCs w:val="28"/>
+              </w:rPr>
+              <w:t xml:space="preserve"> est terminer il ne reste plus que les extension</w:t>
             </w:r>
             <w:bookmarkStart w:id="0" w:name="_GoBack"/>
             <w:bookmarkEnd w:id="0"/>

--- a/Journal de travail rattrapages.docx
+++ b/Journal de travail rattrapages.docx
@@ -868,6 +868,199 @@
               </w:rPr>
               <w:t xml:space="preserve"> est terminer il ne reste plus que les extension</w:t>
             </w:r>
+          </w:p>
+        </w:tc>
+      </w:tr>
+      <w:tr>
+        <w:tc>
+          <w:tcPr>
+            <w:tcW w:w="3020" w:type="dxa"/>
+          </w:tcPr>
+          <w:p>
+            <w:pPr>
+              <w:rPr>
+                <w:b/>
+                <w:sz w:val="28"/>
+                <w:szCs w:val="28"/>
+              </w:rPr>
+            </w:pPr>
+            <w:r>
+              <w:rPr>
+                <w:b/>
+                <w:sz w:val="28"/>
+                <w:szCs w:val="28"/>
+              </w:rPr>
+              <w:t>22.08.2019</w:t>
+            </w:r>
+          </w:p>
+        </w:tc>
+        <w:tc>
+          <w:tcPr>
+            <w:tcW w:w="3021" w:type="dxa"/>
+          </w:tcPr>
+          <w:p>
+            <w:pPr>
+              <w:rPr>
+                <w:b/>
+                <w:sz w:val="28"/>
+                <w:szCs w:val="28"/>
+              </w:rPr>
+            </w:pPr>
+            <w:r>
+              <w:rPr>
+                <w:b/>
+                <w:sz w:val="28"/>
+                <w:szCs w:val="28"/>
+              </w:rPr>
+              <w:t>1h30</w:t>
+            </w:r>
+          </w:p>
+        </w:tc>
+        <w:tc>
+          <w:tcPr>
+            <w:tcW w:w="3021" w:type="dxa"/>
+          </w:tcPr>
+          <w:p>
+            <w:pPr>
+              <w:rPr>
+                <w:b/>
+                <w:sz w:val="28"/>
+                <w:szCs w:val="28"/>
+              </w:rPr>
+            </w:pPr>
+            <w:r>
+              <w:rPr>
+                <w:b/>
+                <w:sz w:val="28"/>
+                <w:szCs w:val="28"/>
+              </w:rPr>
+              <w:t xml:space="preserve">Exercice </w:t>
+            </w:r>
+            <w:proofErr w:type="spellStart"/>
+            <w:r>
+              <w:rPr>
+                <w:b/>
+                <w:sz w:val="28"/>
+                <w:szCs w:val="28"/>
+              </w:rPr>
+              <w:t>ListBox</w:t>
+            </w:r>
+            <w:proofErr w:type="spellEnd"/>
+            <w:r>
+              <w:rPr>
+                <w:b/>
+                <w:sz w:val="28"/>
+                <w:szCs w:val="28"/>
+              </w:rPr>
+              <w:t xml:space="preserve"> et </w:t>
+            </w:r>
+            <w:proofErr w:type="spellStart"/>
+            <w:r>
+              <w:rPr>
+                <w:b/>
+                <w:sz w:val="28"/>
+                <w:szCs w:val="28"/>
+              </w:rPr>
+              <w:t>ComboBox</w:t>
+            </w:r>
+            <w:proofErr w:type="spellEnd"/>
+            <w:r>
+              <w:rPr>
+                <w:b/>
+                <w:sz w:val="28"/>
+                <w:szCs w:val="28"/>
+              </w:rPr>
+              <w:t xml:space="preserve"> est terminer avec les </w:t>
+            </w:r>
+            <w:proofErr w:type="spellStart"/>
+            <w:r>
+              <w:rPr>
+                <w:b/>
+                <w:sz w:val="28"/>
+                <w:szCs w:val="28"/>
+              </w:rPr>
+              <w:t>exten</w:t>
+            </w:r>
+            <w:r>
+              <w:rPr>
+                <w:b/>
+                <w:sz w:val="28"/>
+                <w:szCs w:val="28"/>
+              </w:rPr>
+              <w:t>tion</w:t>
+            </w:r>
+            <w:proofErr w:type="spellEnd"/>
+          </w:p>
+        </w:tc>
+      </w:tr>
+      <w:tr>
+        <w:tc>
+          <w:tcPr>
+            <w:tcW w:w="3020" w:type="dxa"/>
+            <w:shd w:val="clear" w:color="auto" w:fill="AEAAAA" w:themeFill="background2" w:themeFillShade="BF"/>
+          </w:tcPr>
+          <w:p>
+            <w:pPr>
+              <w:rPr>
+                <w:b/>
+                <w:sz w:val="28"/>
+                <w:szCs w:val="28"/>
+              </w:rPr>
+            </w:pPr>
+            <w:proofErr w:type="gramStart"/>
+            <w:r>
+              <w:rPr>
+                <w:b/>
+                <w:sz w:val="28"/>
+                <w:szCs w:val="28"/>
+              </w:rPr>
+              <w:t>total</w:t>
+            </w:r>
+            <w:proofErr w:type="gramEnd"/>
+          </w:p>
+        </w:tc>
+        <w:tc>
+          <w:tcPr>
+            <w:tcW w:w="3021" w:type="dxa"/>
+          </w:tcPr>
+          <w:p>
+            <w:pPr>
+              <w:rPr>
+                <w:b/>
+                <w:sz w:val="28"/>
+                <w:szCs w:val="28"/>
+              </w:rPr>
+            </w:pPr>
+            <w:r>
+              <w:rPr>
+                <w:b/>
+                <w:sz w:val="28"/>
+                <w:szCs w:val="28"/>
+              </w:rPr>
+              <w:t>10h</w:t>
+            </w:r>
+            <w:r>
+              <w:rPr>
+                <w:b/>
+                <w:sz w:val="28"/>
+                <w:szCs w:val="28"/>
+              </w:rPr>
+              <w:t>05</w:t>
+            </w:r>
+          </w:p>
+        </w:tc>
+        <w:tc>
+          <w:tcPr>
+            <w:tcW w:w="3021" w:type="dxa"/>
+          </w:tcPr>
+          <w:p>
+            <w:pPr>
+              <w:rPr>
+                <w:b/>
+                <w:sz w:val="28"/>
+                <w:szCs w:val="28"/>
+              </w:rPr>
+            </w:pPr>
             <w:bookmarkStart w:id="0" w:name="_GoBack"/>
             <w:bookmarkEnd w:id="0"/>
           </w:p>
